--- a/BIOINF-2019-0261-RevisionV2/ResponseBIOINF-2019-0261.docx
+++ b/BIOINF-2019-0261-RevisionV2/ResponseBIOINF-2019-0261.docx
@@ -21,8 +21,6 @@
         </w:rPr>
         <w:t>9</w:t>
       </w:r>
-      <w:bookmarkStart w:id="0" w:name="_GoBack"/>
-      <w:bookmarkEnd w:id="0"/>
       <w:r>
         <w:rPr>
           <w:rFonts w:ascii="Times New Roman" w:hAnsi="Times New Roman" w:cs="Times New Roman"/>
@@ -596,7 +594,7 @@
           <w:rFonts w:ascii="Times New Roman" w:hAnsi="Times New Roman" w:cs="Times New Roman"/>
           <w:color w:val="7F7F7F" w:themeColor="text1" w:themeTint="80"/>
         </w:rPr>
-        <w:t>xt to make this point (Lines 106</w:t>
+        <w:t>xt to make this point (Lines 88</w:t>
       </w:r>
       <w:r>
         <w:rPr>
@@ -610,7 +608,7 @@
           <w:rFonts w:ascii="Times New Roman" w:hAnsi="Times New Roman" w:cs="Times New Roman"/>
           <w:color w:val="7F7F7F" w:themeColor="text1" w:themeTint="80"/>
         </w:rPr>
-        <w:t xml:space="preserve"> 118</w:t>
+        <w:t xml:space="preserve"> 101</w:t>
       </w:r>
       <w:r>
         <w:rPr>
@@ -1087,7 +1085,7 @@
         <w:rPr>
           <w:rFonts w:ascii="Times New Roman" w:hAnsi="Times New Roman" w:cs="Times New Roman"/>
         </w:rPr>
-        <w:t>ces are discussed in lines 218 to 235</w:t>
+        <w:t>ces are discussed in lines 208 to 2226</w:t>
       </w:r>
       <w:r>
         <w:rPr>
@@ -1744,7 +1742,7 @@
           <w:rFonts w:ascii="Times New Roman" w:hAnsi="Times New Roman" w:cs="Times New Roman"/>
           <w:lang w:val="en-US"/>
         </w:rPr>
-        <w:t>most of this paragraph (lines 43</w:t>
+        <w:t>most of this paragraph (lines 20</w:t>
       </w:r>
       <w:r>
         <w:rPr>
@@ -1758,7 +1756,7 @@
           <w:rFonts w:ascii="Times New Roman" w:hAnsi="Times New Roman" w:cs="Times New Roman"/>
           <w:lang w:val="en-US"/>
         </w:rPr>
-        <w:t xml:space="preserve"> 59</w:t>
+        <w:t xml:space="preserve"> 37</w:t>
       </w:r>
       <w:r>
         <w:rPr>
@@ -2055,7 +2053,7 @@
           <w:rFonts w:ascii="Times New Roman" w:hAnsi="Times New Roman" w:cs="Times New Roman"/>
           <w:lang w:val="en-US"/>
         </w:rPr>
-        <w:t>Lines 68-71</w:t>
+        <w:t>Lines 46-49</w:t>
       </w:r>
       <w:r>
         <w:rPr>
@@ -2176,7 +2174,7 @@
           <w:rFonts w:ascii="Times New Roman" w:hAnsi="Times New Roman" w:cs="Times New Roman"/>
           <w:lang w:val="en-US"/>
         </w:rPr>
-        <w:t>Lines 77 &amp; 78</w:t>
+        <w:t>Lines 56 &amp; 57</w:t>
       </w:r>
       <w:r>
         <w:rPr>
@@ -2316,7 +2314,7 @@
           <w:rFonts w:ascii="Times New Roman" w:hAnsi="Times New Roman" w:cs="Times New Roman"/>
           <w:lang w:val="en-US"/>
         </w:rPr>
-        <w:t>ow formatted the same. Line 100</w:t>
+        <w:t>ow formatted the same. Line 82</w:t>
       </w:r>
       <w:r>
         <w:rPr>
@@ -2396,7 +2394,7 @@
         <w:rPr>
           <w:rFonts w:ascii="Times New Roman" w:hAnsi="Times New Roman" w:cs="Times New Roman"/>
         </w:rPr>
-        <w:t>eworded the paragraph. Lines 106</w:t>
+        <w:t>eworded the paragraph. Lines 88</w:t>
       </w:r>
       <w:r>
         <w:rPr>
@@ -2408,7 +2406,7 @@
         <w:rPr>
           <w:rFonts w:ascii="Times New Roman" w:hAnsi="Times New Roman" w:cs="Times New Roman"/>
         </w:rPr>
-        <w:t xml:space="preserve"> 118</w:t>
+        <w:t xml:space="preserve"> 101</w:t>
       </w:r>
       <w:r>
         <w:rPr>
@@ -2430,6 +2428,22 @@
         <w:jc w:val="both"/>
         <w:rPr>
           <w:rFonts w:ascii="Times New Roman" w:hAnsi="Times New Roman" w:cs="Times New Roman"/>
+        </w:rPr>
+      </w:pPr>
+    </w:p>
+    <w:p>
+      <w:pPr>
+        <w:jc w:val="both"/>
+        <w:rPr>
+          <w:rFonts w:ascii="Times New Roman" w:hAnsi="Times New Roman" w:cs="Times New Roman"/>
+        </w:rPr>
+      </w:pPr>
+    </w:p>
+    <w:p>
+      <w:pPr>
+        <w:jc w:val="both"/>
+        <w:rPr>
+          <w:rFonts w:ascii="Times New Roman" w:hAnsi="Times New Roman" w:cs="Times New Roman"/>
           <w:i/>
           <w:lang w:val="en-US"/>
         </w:rPr>
@@ -2499,7 +2513,7 @@
           <w:rFonts w:ascii="Times New Roman" w:hAnsi="Times New Roman" w:cs="Times New Roman"/>
           <w:lang w:val="en-US"/>
         </w:rPr>
-        <w:t xml:space="preserve"> Lines 117 and 118</w:t>
+        <w:t xml:space="preserve"> Lines 100 and 101</w:t>
       </w:r>
       <w:r>
         <w:rPr>
@@ -2565,7 +2579,7 @@
           <w:rFonts w:ascii="Times New Roman" w:hAnsi="Times New Roman" w:cs="Times New Roman"/>
           <w:lang w:val="en-US"/>
         </w:rPr>
-        <w:t>Line 158</w:t>
+        <w:t>Line 144</w:t>
       </w:r>
       <w:r>
         <w:rPr>
@@ -2666,7 +2680,7 @@
           <w:rFonts w:ascii="Times New Roman" w:hAnsi="Times New Roman" w:cs="Times New Roman"/>
           <w:lang w:val="en-US"/>
         </w:rPr>
-        <w:t xml:space="preserve">y belong.  Lines 204 – </w:t>
+        <w:t xml:space="preserve">y belong.  Lines 193 – </w:t>
       </w:r>
       <w:proofErr w:type="gramStart"/>
       <w:r>
@@ -2674,7 +2688,7 @@
           <w:rFonts w:ascii="Times New Roman" w:hAnsi="Times New Roman" w:cs="Times New Roman"/>
           <w:lang w:val="en-US"/>
         </w:rPr>
-        <w:t>206</w:t>
+        <w:t>195</w:t>
       </w:r>
       <w:r>
         <w:rPr>
@@ -2921,7 +2935,15 @@
           <w:color w:val="000000"/>
           <w:lang w:val="en-US"/>
         </w:rPr>
-        <w:t>amended the manuscript. Line 219</w:t>
+        <w:t>amended the manuscript. Line 20</w:t>
+      </w:r>
+      <w:r>
+        <w:rPr>
+          <w:rFonts w:ascii="Times New Roman" w:hAnsi="Times New Roman" w:cs="Times New Roman"/>
+          <w:color w:val="000000"/>
+          <w:lang w:val="en-US"/>
+        </w:rPr>
+        <w:t>9</w:t>
       </w:r>
       <w:r>
         <w:rPr>
@@ -3026,7 +3048,7 @@
           <w:rFonts w:ascii="Times New Roman" w:hAnsi="Times New Roman" w:cs="Times New Roman"/>
           <w:lang w:val="en-US"/>
         </w:rPr>
-        <w:t xml:space="preserve"> include in the model. Lines 222 – 235</w:t>
+        <w:t xml:space="preserve"> include in the model. Lines 212 – 226</w:t>
       </w:r>
       <w:r>
         <w:rPr>
@@ -3098,7 +3120,7 @@
           <w:rFonts w:ascii="Times New Roman" w:hAnsi="Times New Roman" w:cs="Times New Roman"/>
           <w:lang w:val="en-US"/>
         </w:rPr>
-        <w:t>289 - 333</w:t>
+        <w:t>284 - 330</w:t>
       </w:r>
       <w:r>
         <w:rPr>
@@ -3188,7 +3210,7 @@
           <w:rFonts w:ascii="Times New Roman" w:hAnsi="Times New Roman" w:cs="Times New Roman"/>
           <w:lang w:val="en-US"/>
         </w:rPr>
-        <w:t>rence this section here Line 373</w:t>
+        <w:t>rence this section here Line 370</w:t>
       </w:r>
       <w:r>
         <w:rPr>
@@ -3259,7 +3281,7 @@
           <w:color w:val="000000"/>
           <w:lang w:val="en-US"/>
         </w:rPr>
-        <w:t>sizes have been added. Lines 382 – 383</w:t>
+        <w:t>sizes have been added. Lines 380 – 381</w:t>
       </w:r>
       <w:r>
         <w:rPr>
@@ -3350,7 +3372,7 @@
           <w:color w:val="000000"/>
           <w:lang w:val="en-US"/>
         </w:rPr>
-        <w:t>s 388 &amp; 389</w:t>
+        <w:t>s 386 &amp; 388</w:t>
       </w:r>
       <w:r>
         <w:rPr>
@@ -3434,7 +3456,7 @@
           <w:color w:val="000000"/>
           <w:lang w:val="en-US"/>
         </w:rPr>
-        <w:t>Justified and cited. Lines 429-431</w:t>
+        <w:t>Justified and cited. Lines 430-432</w:t>
       </w:r>
       <w:r>
         <w:rPr>
@@ -3666,7 +3688,7 @@
           <w:color w:val="000000"/>
           <w:lang w:val="en-US"/>
         </w:rPr>
-        <w:t xml:space="preserve"> Citation added. Line 513</w:t>
+        <w:t xml:space="preserve"> Citation added. Line 522 &amp; 523</w:t>
       </w:r>
       <w:r>
         <w:rPr>
@@ -3841,7 +3863,7 @@
           <w:color w:val="000000"/>
           <w:lang w:val="en-US"/>
         </w:rPr>
-        <w:t>eferenced in the paper. Line 530 &amp; 531</w:t>
+        <w:t>eferenced in the paper. Line 542 &amp; 543</w:t>
       </w:r>
       <w:r>
         <w:rPr>
@@ -3946,7 +3968,7 @@
           <w:color w:val="000000"/>
           <w:lang w:val="en-US"/>
         </w:rPr>
-        <w:t>565 – 568</w:t>
+        <w:t>580 – 583</w:t>
       </w:r>
       <w:r>
         <w:rPr>
@@ -4513,7 +4535,7 @@
           <w:sz w:val="20"/>
           <w:szCs w:val="20"/>
         </w:rPr>
-        <w:t>1 revised. New wording lines 106 – 118</w:t>
+        <w:t>1 revised. New wording lines 88 – 101</w:t>
       </w:r>
       <w:r>
         <w:rPr>
@@ -5047,8 +5069,28 @@
           <w:sz w:val="20"/>
           <w:szCs w:val="20"/>
         </w:rPr>
-        <w:t>gle in the discussion (Lines 602-621</w:t>
-      </w:r>
+        <w:t>gle in the discussion (Lines 619</w:t>
+      </w:r>
+      <w:r>
+        <w:rPr>
+          <w:rFonts w:ascii="Times New Roman" w:eastAsia="Times New Roman" w:hAnsi="Times New Roman" w:cs="Times New Roman"/>
+          <w:color w:val="000000"/>
+          <w:sz w:val="20"/>
+          <w:szCs w:val="20"/>
+        </w:rPr>
+        <w:t>-</w:t>
+      </w:r>
+      <w:r>
+        <w:rPr>
+          <w:rFonts w:ascii="Times New Roman" w:eastAsia="Times New Roman" w:hAnsi="Times New Roman" w:cs="Times New Roman"/>
+          <w:color w:val="000000"/>
+          <w:sz w:val="20"/>
+          <w:szCs w:val="20"/>
+        </w:rPr>
+        <w:t>640</w:t>
+      </w:r>
+      <w:bookmarkStart w:id="0" w:name="_GoBack"/>
+      <w:bookmarkEnd w:id="0"/>
       <w:r>
         <w:rPr>
           <w:rFonts w:ascii="Times New Roman" w:eastAsia="Times New Roman" w:hAnsi="Times New Roman" w:cs="Times New Roman"/>
